--- a/Documentation written by me/licenta finala/bucati/obiective/Obiective.docx
+++ b/Documentation written by me/licenta finala/bucati/obiective/Obiective.docx
@@ -70,28 +70,14 @@
           <w:sz w:val="24"/>
           <w:szCs w:val="24"/>
         </w:rPr>
-        <w:t>Obiectivul principal al acestui proiect reprezintă proiectarea, definirea și construirea unui sistem care să ofere suport pentru</w:t>
-      </w:r>
-      <w:r>
-        <w:rPr>
-          <w:sz w:val="24"/>
-          <w:szCs w:val="24"/>
-        </w:rPr>
-        <w:t xml:space="preserve"> antrenamentul jucatorilor de sah</w:t>
-      </w:r>
-      <w:r>
-        <w:rPr>
-          <w:sz w:val="24"/>
-          <w:szCs w:val="24"/>
-        </w:rPr>
-        <w:t xml:space="preserve">, obiectiv care se poate atinge </w:t>
-      </w:r>
-      <w:r>
-        <w:rPr>
-          <w:sz w:val="24"/>
-          <w:szCs w:val="24"/>
-        </w:rPr>
-        <w:t>prin realizarea obiectivelor secundare care urmează a fi prezentate.</w:t>
+        <w:t>Obiectivul principal al acestui proiect reprezintă proiectarea, definirea și construirea unui sistem care să ofere suport pentru antrenamentul jucatorilor de sah</w:t>
+      </w:r>
+      <w:r>
+        <w:rPr>
+          <w:sz w:val="24"/>
+          <w:szCs w:val="24"/>
+        </w:rPr>
+        <w:t>, obiectiv care se poate atinge prin realizarea obiectivelor secundare care urmează a fi prezentate.</w:t>
       </w:r>
     </w:p>
     <w:p>
@@ -434,8 +420,6 @@
         </w:rPr>
         <w:t xml:space="preserve"> Astfel se doreste implementarea unei functionalitati prin care utilizatorul are la dispozitie o lista de strategii, poate selecta una dintre ele si poate urmari succesiunea de mutari pe o tabla de sah.</w:t>
       </w:r>
-      <w:bookmarkStart w:id="0" w:name="_GoBack"/>
-      <w:bookmarkEnd w:id="0"/>
     </w:p>
     <w:p>
       <w:pPr>
@@ -461,52 +445,46 @@
     </w:p>
     <w:p>
       <w:pPr>
-        <w:numPr>
-          <w:ilvl w:val="0"/>
-          <w:numId w:val="1"/>
-        </w:numPr>
-        <w:tabs>
-          <w:tab w:val="clear" w:pos="360"/>
-          <w:tab w:val="num" w:pos="720"/>
-        </w:tabs>
-        <w:rPr>
-          <w:sz w:val="24"/>
-          <w:szCs w:val="24"/>
-        </w:rPr>
-      </w:pPr>
-      <w:r>
-        <w:rPr>
-          <w:sz w:val="24"/>
-          <w:szCs w:val="24"/>
-        </w:rPr>
-        <w:t>Definirea proiectarea si construirea unui sistem capabil sa ofere suport de antrenament jucatorilor de sah prin expunerea de strategii si probleme de sah.</w:t>
-      </w:r>
-    </w:p>
-    <w:p>
-      <w:pPr>
-        <w:numPr>
-          <w:ilvl w:val="0"/>
-          <w:numId w:val="1"/>
-        </w:numPr>
-        <w:tabs>
-          <w:tab w:val="clear" w:pos="360"/>
-          <w:tab w:val="num" w:pos="720"/>
-        </w:tabs>
-        <w:rPr>
-          <w:sz w:val="24"/>
-          <w:szCs w:val="24"/>
-        </w:rPr>
-      </w:pPr>
-      <w:r>
-        <w:rPr>
-          <w:sz w:val="24"/>
-          <w:szCs w:val="24"/>
-        </w:rPr>
-        <w:t>Mod de relaxare pentru jucatorii mai putin experimentati.</w:t>
-      </w:r>
-    </w:p>
-    <w:p>
-      <w:pPr>
+        <w:ind w:firstLine="360"/>
+        <w:rPr>
+          <w:sz w:val="24"/>
+          <w:szCs w:val="24"/>
+        </w:rPr>
+      </w:pPr>
+      <w:r>
+        <w:rPr>
+          <w:sz w:val="24"/>
+          <w:szCs w:val="24"/>
+        </w:rPr>
+        <w:t>Functionalitatea ce include rezolvarea problemelor de sah este un alt obiectiv ce vine in sprijinul jucatorilor ce doresc sa isi extinda cunostiintele in domeniul jocului de sah.</w:t>
+      </w:r>
+      <w:r>
+        <w:rPr>
+          <w:sz w:val="24"/>
+          <w:szCs w:val="24"/>
+        </w:rPr>
+        <w:t xml:space="preserve"> </w:t>
+      </w:r>
+      <w:r>
+        <w:rPr>
+          <w:sz w:val="24"/>
+          <w:szCs w:val="24"/>
+        </w:rPr>
+        <w:t>Se doreste expunerea functionalitatii sub forma unei liste cu probleme de sah dintre care utilizatorul poate selecta una spre a o rezolva. Problema de sah va fi afisata sub forma unei table de sah pe care este setata pozitia de sah corespunzatoare problemei si o cerinta. Utilizatorul va face mutarile necesare pe tabla de sah si va primi un rezultat pozitiv in cazul gasirii solutiei sau un rezolvat negativ in cazul i</w:t>
+      </w:r>
+      <w:bookmarkStart w:id="0" w:name="_GoBack"/>
+      <w:bookmarkEnd w:id="0"/>
+      <w:r>
+        <w:rPr>
+          <w:sz w:val="24"/>
+          <w:szCs w:val="24"/>
+        </w:rPr>
+        <w:t>n care nu a ajuns la solutie.</w:t>
+      </w:r>
+    </w:p>
+    <w:p>
+      <w:pPr>
+        <w:ind w:left="360"/>
         <w:rPr>
           <w:sz w:val="24"/>
           <w:szCs w:val="24"/>
@@ -1184,6 +1162,7 @@
   <w:style w:type="character" w:default="1" w:styleId="DefaultParagraphFont">
     <w:name w:val="Default Paragraph Font"/>
     <w:uiPriority w:val="1"/>
+    <w:semiHidden/>
     <w:unhideWhenUsed/>
   </w:style>
   <w:style w:type="table" w:default="1" w:styleId="TableNormal">
